--- a/documentacao/como rodar na sua máquina.docx
+++ b/documentacao/como rodar na sua máquina.docx
@@ -3,19 +3,15 @@
 <w:document xmlns:wpc="http://schemas.microsoft.com/office/word/2010/wordprocessingCanvas" xmlns:cx="http://schemas.microsoft.com/office/drawing/2014/chartex" xmlns:cx1="http://schemas.microsoft.com/office/drawing/2015/9/8/chartex" xmlns:cx2="http://schemas.microsoft.com/office/drawing/2015/10/21/chartex" xmlns:cx3="http://schemas.microsoft.com/office/drawing/2016/5/9/chartex" xmlns:cx4="http://schemas.microsoft.com/office/drawing/2016/5/10/chartex" xmlns:cx5="http://schemas.microsoft.com/office/drawing/2016/5/11/chartex" xmlns:cx6="http://schemas.microsoft.com/office/drawing/2016/5/12/chartex" xmlns:cx7="http://schemas.microsoft.com/office/drawing/2016/5/13/chartex" xmlns:cx8="http://schemas.microsoft.com/office/drawing/2016/5/14/chartex" xmlns:mc="http://schemas.openxmlformats.org/markup-compatibility/2006" xmlns:aink="http://schemas.microsoft.com/office/drawing/2016/ink" xmlns:am3d="http://schemas.microsoft.com/office/drawing/2017/model3d" xmlns:o="urn:schemas-microsoft-com:office:office" xmlns:r="http://schemas.openxmlformats.org/officeDocument/2006/relationships" xmlns:m="http://schemas.openxmlformats.org/officeDocument/2006/math" xmlns:v="urn:schemas-microsoft-com:vml" xmlns:wp14="http://schemas.microsoft.com/office/word/2010/wordprocessingDrawing" xmlns:wp="http://schemas.openxmlformats.org/drawingml/2006/wordprocessingDrawing" xmlns:w10="urn:schemas-microsoft-com:office:word" xmlns:w="http://schemas.openxmlformats.org/wordprocessingml/2006/main" xmlns:w14="http://schemas.microsoft.com/office/word/2010/wordml" xmlns:w15="http://schemas.microsoft.com/office/word/2012/wordml" xmlns:w16cex="http://schemas.microsoft.com/office/word/2018/wordml/cex" xmlns:w16cid="http://schemas.microsoft.com/office/word/2016/wordml/cid" xmlns:w16="http://schemas.microsoft.com/office/word/2018/wordml" xmlns:w16sdtdh="http://schemas.microsoft.com/office/word/2020/wordml/sdtdatahash" xmlns:w16se="http://schemas.microsoft.com/office/word/2015/wordml/symex" xmlns:wpg="http://schemas.microsoft.com/office/word/2010/wordprocessingGroup" xmlns:wpi="http://schemas.microsoft.com/office/word/2010/wordprocessingInk" xmlns:wne="http://schemas.microsoft.com/office/word/2006/wordml" xmlns:wps="http://schemas.microsoft.com/office/word/2010/wordprocessingShape" mc:Ignorable="w14 w15 w16se w16cid w16 w16cex w16sdtdh wp14">
   <w:body>
     <w:p>
-      <w:proofErr w:type="spellStart"/>
       <w:r>
         <w:t>Frontend</w:t>
       </w:r>
-      <w:proofErr w:type="spellEnd"/>
     </w:p>
     <w:p/>
     <w:p>
-      <w:proofErr w:type="spellStart"/>
       <w:r>
         <w:t>Backend</w:t>
       </w:r>
-      <w:proofErr w:type="spellEnd"/>
     </w:p>
     <w:p>
       <w:pPr>
@@ -88,15 +84,7 @@
         </w:numPr>
       </w:pPr>
       <w:r>
-        <w:t xml:space="preserve">Baixar o </w:t>
-      </w:r>
-      <w:proofErr w:type="spellStart"/>
-      <w:r>
-        <w:t>Lombok</w:t>
-      </w:r>
-      <w:proofErr w:type="spellEnd"/>
-      <w:r>
-        <w:t xml:space="preserve">: </w:t>
+        <w:t xml:space="preserve">Baixar o Lombok: </w:t>
       </w:r>
       <w:r>
         <w:t>https://projectlombok.org/download</w:t>
@@ -147,6 +135,337 @@
         </w:drawing>
       </w:r>
     </w:p>
+    <w:p>
+      <w:pPr>
+        <w:pStyle w:val="PargrafodaLista"/>
+        <w:numPr>
+          <w:ilvl w:val="0"/>
+          <w:numId w:val="1"/>
+        </w:numPr>
+      </w:pPr>
+      <w:r>
+        <w:rPr>
+          <w:noProof/>
+        </w:rPr>
+        <w:lastRenderedPageBreak/>
+        <w:drawing>
+          <wp:inline distT="0" distB="0" distL="0" distR="0" wp14:anchorId="68AAF7AF" wp14:editId="6B05D0E2">
+            <wp:extent cx="5400040" cy="5385435"/>
+            <wp:effectExtent l="0" t="0" r="0" b="5715"/>
+            <wp:docPr id="1" name="Imagem 1" descr="Interface gráfica do usuário&#10;&#10;Descrição gerada automaticamente com confiança média"/>
+            <wp:cNvGraphicFramePr>
+              <a:graphicFrameLocks xmlns:a="http://schemas.openxmlformats.org/drawingml/2006/main" noChangeAspect="1"/>
+            </wp:cNvGraphicFramePr>
+            <a:graphic xmlns:a="http://schemas.openxmlformats.org/drawingml/2006/main">
+              <a:graphicData uri="http://schemas.openxmlformats.org/drawingml/2006/picture">
+                <pic:pic xmlns:pic="http://schemas.openxmlformats.org/drawingml/2006/picture">
+                  <pic:nvPicPr>
+                    <pic:cNvPr id="1" name="Imagem 1" descr="Interface gráfica do usuário&#10;&#10;Descrição gerada automaticamente com confiança média"/>
+                    <pic:cNvPicPr/>
+                  </pic:nvPicPr>
+                  <pic:blipFill>
+                    <a:blip r:embed="rId7"/>
+                    <a:stretch>
+                      <a:fillRect/>
+                    </a:stretch>
+                  </pic:blipFill>
+                  <pic:spPr>
+                    <a:xfrm>
+                      <a:off x="0" y="0"/>
+                      <a:ext cx="5400040" cy="5385435"/>
+                    </a:xfrm>
+                    <a:prstGeom prst="rect">
+                      <a:avLst/>
+                    </a:prstGeom>
+                  </pic:spPr>
+                </pic:pic>
+              </a:graphicData>
+            </a:graphic>
+          </wp:inline>
+        </w:drawing>
+      </w:r>
+      <w:r>
+        <w:rPr>
+          <w:noProof/>
+        </w:rPr>
+        <w:lastRenderedPageBreak/>
+        <w:drawing>
+          <wp:inline distT="0" distB="0" distL="0" distR="0" wp14:anchorId="71889F74" wp14:editId="659DB68B">
+            <wp:extent cx="5239481" cy="6773220"/>
+            <wp:effectExtent l="0" t="0" r="0" b="8890"/>
+            <wp:docPr id="9" name="Imagem 9" descr="Interface gráfica do usuário, Aplicativo&#10;&#10;Descrição gerada automaticamente"/>
+            <wp:cNvGraphicFramePr>
+              <a:graphicFrameLocks xmlns:a="http://schemas.openxmlformats.org/drawingml/2006/main" noChangeAspect="1"/>
+            </wp:cNvGraphicFramePr>
+            <a:graphic xmlns:a="http://schemas.openxmlformats.org/drawingml/2006/main">
+              <a:graphicData uri="http://schemas.openxmlformats.org/drawingml/2006/picture">
+                <pic:pic xmlns:pic="http://schemas.openxmlformats.org/drawingml/2006/picture">
+                  <pic:nvPicPr>
+                    <pic:cNvPr id="9" name="Imagem 9" descr="Interface gráfica do usuário, Aplicativo&#10;&#10;Descrição gerada automaticamente"/>
+                    <pic:cNvPicPr/>
+                  </pic:nvPicPr>
+                  <pic:blipFill>
+                    <a:blip r:embed="rId8">
+                      <a:extLst>
+                        <a:ext uri="{28A0092B-C50C-407E-A947-70E740481C1C}">
+                          <a14:useLocalDpi xmlns:a14="http://schemas.microsoft.com/office/drawing/2010/main" val="0"/>
+                        </a:ext>
+                      </a:extLst>
+                    </a:blip>
+                    <a:stretch>
+                      <a:fillRect/>
+                    </a:stretch>
+                  </pic:blipFill>
+                  <pic:spPr>
+                    <a:xfrm>
+                      <a:off x="0" y="0"/>
+                      <a:ext cx="5239481" cy="6773220"/>
+                    </a:xfrm>
+                    <a:prstGeom prst="rect">
+                      <a:avLst/>
+                    </a:prstGeom>
+                  </pic:spPr>
+                </pic:pic>
+              </a:graphicData>
+            </a:graphic>
+          </wp:inline>
+        </w:drawing>
+      </w:r>
+      <w:r>
+        <w:rPr>
+          <w:noProof/>
+        </w:rPr>
+        <w:lastRenderedPageBreak/>
+        <w:drawing>
+          <wp:inline distT="0" distB="0" distL="0" distR="0" wp14:anchorId="2303C4F7" wp14:editId="5EB8739E">
+            <wp:extent cx="5236210" cy="6771640"/>
+            <wp:effectExtent l="0" t="0" r="2540" b="0"/>
+            <wp:docPr id="8" name="Imagem 8"/>
+            <wp:cNvGraphicFramePr>
+              <a:graphicFrameLocks xmlns:a="http://schemas.openxmlformats.org/drawingml/2006/main" noChangeAspect="1"/>
+            </wp:cNvGraphicFramePr>
+            <a:graphic xmlns:a="http://schemas.openxmlformats.org/drawingml/2006/main">
+              <a:graphicData uri="http://schemas.openxmlformats.org/drawingml/2006/picture">
+                <pic:pic xmlns:pic="http://schemas.openxmlformats.org/drawingml/2006/picture">
+                  <pic:nvPicPr>
+                    <pic:cNvPr id="0" name="Picture 5"/>
+                    <pic:cNvPicPr>
+                      <a:picLocks noChangeAspect="1" noChangeArrowheads="1"/>
+                    </pic:cNvPicPr>
+                  </pic:nvPicPr>
+                  <pic:blipFill>
+                    <a:blip r:embed="rId8">
+                      <a:extLst>
+                        <a:ext uri="{28A0092B-C50C-407E-A947-70E740481C1C}">
+                          <a14:useLocalDpi xmlns:a14="http://schemas.microsoft.com/office/drawing/2010/main" val="0"/>
+                        </a:ext>
+                      </a:extLst>
+                    </a:blip>
+                    <a:srcRect/>
+                    <a:stretch>
+                      <a:fillRect/>
+                    </a:stretch>
+                  </pic:blipFill>
+                  <pic:spPr bwMode="auto">
+                    <a:xfrm>
+                      <a:off x="0" y="0"/>
+                      <a:ext cx="5236210" cy="6771640"/>
+                    </a:xfrm>
+                    <a:prstGeom prst="rect">
+                      <a:avLst/>
+                    </a:prstGeom>
+                    <a:noFill/>
+                    <a:ln>
+                      <a:noFill/>
+                    </a:ln>
+                  </pic:spPr>
+                </pic:pic>
+              </a:graphicData>
+            </a:graphic>
+          </wp:inline>
+        </w:drawing>
+      </w:r>
+    </w:p>
+    <w:p>
+      <w:pPr>
+        <w:pStyle w:val="PargrafodaLista"/>
+        <w:numPr>
+          <w:ilvl w:val="0"/>
+          <w:numId w:val="1"/>
+        </w:numPr>
+      </w:pPr>
+      <w:r>
+        <w:rPr>
+          <w:noProof/>
+        </w:rPr>
+        <w:lastRenderedPageBreak/>
+        <w:drawing>
+          <wp:inline distT="0" distB="0" distL="0" distR="0" wp14:anchorId="73E53A14" wp14:editId="51C578C7">
+            <wp:extent cx="5236210" cy="6771640"/>
+            <wp:effectExtent l="0" t="0" r="2540" b="0"/>
+            <wp:docPr id="7" name="Imagem 7"/>
+            <wp:cNvGraphicFramePr>
+              <a:graphicFrameLocks xmlns:a="http://schemas.openxmlformats.org/drawingml/2006/main" noChangeAspect="1"/>
+            </wp:cNvGraphicFramePr>
+            <a:graphic xmlns:a="http://schemas.openxmlformats.org/drawingml/2006/main">
+              <a:graphicData uri="http://schemas.openxmlformats.org/drawingml/2006/picture">
+                <pic:pic xmlns:pic="http://schemas.openxmlformats.org/drawingml/2006/picture">
+                  <pic:nvPicPr>
+                    <pic:cNvPr id="0" name="Picture 4"/>
+                    <pic:cNvPicPr>
+                      <a:picLocks noChangeAspect="1" noChangeArrowheads="1"/>
+                    </pic:cNvPicPr>
+                  </pic:nvPicPr>
+                  <pic:blipFill>
+                    <a:blip r:embed="rId8">
+                      <a:extLst>
+                        <a:ext uri="{28A0092B-C50C-407E-A947-70E740481C1C}">
+                          <a14:useLocalDpi xmlns:a14="http://schemas.microsoft.com/office/drawing/2010/main" val="0"/>
+                        </a:ext>
+                      </a:extLst>
+                    </a:blip>
+                    <a:srcRect/>
+                    <a:stretch>
+                      <a:fillRect/>
+                    </a:stretch>
+                  </pic:blipFill>
+                  <pic:spPr bwMode="auto">
+                    <a:xfrm>
+                      <a:off x="0" y="0"/>
+                      <a:ext cx="5236210" cy="6771640"/>
+                    </a:xfrm>
+                    <a:prstGeom prst="rect">
+                      <a:avLst/>
+                    </a:prstGeom>
+                    <a:noFill/>
+                    <a:ln>
+                      <a:noFill/>
+                    </a:ln>
+                  </pic:spPr>
+                </pic:pic>
+              </a:graphicData>
+            </a:graphic>
+          </wp:inline>
+        </w:drawing>
+      </w:r>
+    </w:p>
+    <w:p>
+      <w:pPr>
+        <w:pStyle w:val="PargrafodaLista"/>
+        <w:numPr>
+          <w:ilvl w:val="0"/>
+          <w:numId w:val="1"/>
+        </w:numPr>
+      </w:pPr>
+      <w:r>
+        <w:rPr>
+          <w:noProof/>
+        </w:rPr>
+        <w:lastRenderedPageBreak/>
+        <w:drawing>
+          <wp:inline distT="0" distB="0" distL="0" distR="0" wp14:anchorId="2C4B2EE9" wp14:editId="6E92FD91">
+            <wp:extent cx="5236210" cy="6771640"/>
+            <wp:effectExtent l="0" t="0" r="2540" b="0"/>
+            <wp:docPr id="6" name="Imagem 6"/>
+            <wp:cNvGraphicFramePr>
+              <a:graphicFrameLocks xmlns:a="http://schemas.openxmlformats.org/drawingml/2006/main" noChangeAspect="1"/>
+            </wp:cNvGraphicFramePr>
+            <a:graphic xmlns:a="http://schemas.openxmlformats.org/drawingml/2006/main">
+              <a:graphicData uri="http://schemas.openxmlformats.org/drawingml/2006/picture">
+                <pic:pic xmlns:pic="http://schemas.openxmlformats.org/drawingml/2006/picture">
+                  <pic:nvPicPr>
+                    <pic:cNvPr id="0" name="Picture 3"/>
+                    <pic:cNvPicPr>
+                      <a:picLocks noChangeAspect="1" noChangeArrowheads="1"/>
+                    </pic:cNvPicPr>
+                  </pic:nvPicPr>
+                  <pic:blipFill>
+                    <a:blip r:embed="rId8">
+                      <a:extLst>
+                        <a:ext uri="{28A0092B-C50C-407E-A947-70E740481C1C}">
+                          <a14:useLocalDpi xmlns:a14="http://schemas.microsoft.com/office/drawing/2010/main" val="0"/>
+                        </a:ext>
+                      </a:extLst>
+                    </a:blip>
+                    <a:srcRect/>
+                    <a:stretch>
+                      <a:fillRect/>
+                    </a:stretch>
+                  </pic:blipFill>
+                  <pic:spPr bwMode="auto">
+                    <a:xfrm>
+                      <a:off x="0" y="0"/>
+                      <a:ext cx="5236210" cy="6771640"/>
+                    </a:xfrm>
+                    <a:prstGeom prst="rect">
+                      <a:avLst/>
+                    </a:prstGeom>
+                    <a:noFill/>
+                    <a:ln>
+                      <a:noFill/>
+                    </a:ln>
+                  </pic:spPr>
+                </pic:pic>
+              </a:graphicData>
+            </a:graphic>
+          </wp:inline>
+        </w:drawing>
+      </w:r>
+      <w:r>
+        <w:rPr>
+          <w:noProof/>
+        </w:rPr>
+        <w:lastRenderedPageBreak/>
+        <w:drawing>
+          <wp:inline distT="0" distB="0" distL="0" distR="0" wp14:anchorId="6E2A3E0F" wp14:editId="76DC6E65">
+            <wp:extent cx="5236210" cy="6771640"/>
+            <wp:effectExtent l="0" t="0" r="2540" b="0"/>
+            <wp:docPr id="5" name="Imagem 5"/>
+            <wp:cNvGraphicFramePr>
+              <a:graphicFrameLocks xmlns:a="http://schemas.openxmlformats.org/drawingml/2006/main" noChangeAspect="1"/>
+            </wp:cNvGraphicFramePr>
+            <a:graphic xmlns:a="http://schemas.openxmlformats.org/drawingml/2006/main">
+              <a:graphicData uri="http://schemas.openxmlformats.org/drawingml/2006/picture">
+                <pic:pic xmlns:pic="http://schemas.openxmlformats.org/drawingml/2006/picture">
+                  <pic:nvPicPr>
+                    <pic:cNvPr id="0" name="Picture 2"/>
+                    <pic:cNvPicPr>
+                      <a:picLocks noChangeAspect="1" noChangeArrowheads="1"/>
+                    </pic:cNvPicPr>
+                  </pic:nvPicPr>
+                  <pic:blipFill>
+                    <a:blip r:embed="rId8">
+                      <a:extLst>
+                        <a:ext uri="{28A0092B-C50C-407E-A947-70E740481C1C}">
+                          <a14:useLocalDpi xmlns:a14="http://schemas.microsoft.com/office/drawing/2010/main" val="0"/>
+                        </a:ext>
+                      </a:extLst>
+                    </a:blip>
+                    <a:srcRect/>
+                    <a:stretch>
+                      <a:fillRect/>
+                    </a:stretch>
+                  </pic:blipFill>
+                  <pic:spPr bwMode="auto">
+                    <a:xfrm>
+                      <a:off x="0" y="0"/>
+                      <a:ext cx="5236210" cy="6771640"/>
+                    </a:xfrm>
+                    <a:prstGeom prst="rect">
+                      <a:avLst/>
+                    </a:prstGeom>
+                    <a:noFill/>
+                    <a:ln>
+                      <a:noFill/>
+                    </a:ln>
+                  </pic:spPr>
+                </pic:pic>
+              </a:graphicData>
+            </a:graphic>
+          </wp:inline>
+        </w:drawing>
+      </w:r>
+    </w:p>
     <w:sectPr>
       <w:pgSz w:w="11906" w:h="16838"/>
       <w:pgMar w:top="1417" w:right="1701" w:bottom="1417" w:left="1701" w:header="708" w:footer="708" w:gutter="0"/>
@@ -162,7 +481,7 @@
   <w:abstractNum w:abstractNumId="0" w15:restartNumberingAfterBreak="0">
     <w:nsid w:val="72713667"/>
     <w:multiLevelType w:val="hybridMultilevel"/>
-    <w:tmpl w:val="839EB432"/>
+    <w:tmpl w:val="4510F41C"/>
     <w:lvl w:ilvl="0" w:tplc="0416000F">
       <w:start w:val="1"/>
       <w:numFmt w:val="decimal"/>

--- a/documentacao/como rodar na sua máquina.docx
+++ b/documentacao/como rodar na sua máquina.docx
@@ -3,15 +3,19 @@
 <w:document xmlns:wpc="http://schemas.microsoft.com/office/word/2010/wordprocessingCanvas" xmlns:cx="http://schemas.microsoft.com/office/drawing/2014/chartex" xmlns:cx1="http://schemas.microsoft.com/office/drawing/2015/9/8/chartex" xmlns:cx2="http://schemas.microsoft.com/office/drawing/2015/10/21/chartex" xmlns:cx3="http://schemas.microsoft.com/office/drawing/2016/5/9/chartex" xmlns:cx4="http://schemas.microsoft.com/office/drawing/2016/5/10/chartex" xmlns:cx5="http://schemas.microsoft.com/office/drawing/2016/5/11/chartex" xmlns:cx6="http://schemas.microsoft.com/office/drawing/2016/5/12/chartex" xmlns:cx7="http://schemas.microsoft.com/office/drawing/2016/5/13/chartex" xmlns:cx8="http://schemas.microsoft.com/office/drawing/2016/5/14/chartex" xmlns:mc="http://schemas.openxmlformats.org/markup-compatibility/2006" xmlns:aink="http://schemas.microsoft.com/office/drawing/2016/ink" xmlns:am3d="http://schemas.microsoft.com/office/drawing/2017/model3d" xmlns:o="urn:schemas-microsoft-com:office:office" xmlns:r="http://schemas.openxmlformats.org/officeDocument/2006/relationships" xmlns:m="http://schemas.openxmlformats.org/officeDocument/2006/math" xmlns:v="urn:schemas-microsoft-com:vml" xmlns:wp14="http://schemas.microsoft.com/office/word/2010/wordprocessingDrawing" xmlns:wp="http://schemas.openxmlformats.org/drawingml/2006/wordprocessingDrawing" xmlns:w10="urn:schemas-microsoft-com:office:word" xmlns:w="http://schemas.openxmlformats.org/wordprocessingml/2006/main" xmlns:w14="http://schemas.microsoft.com/office/word/2010/wordml" xmlns:w15="http://schemas.microsoft.com/office/word/2012/wordml" xmlns:w16cex="http://schemas.microsoft.com/office/word/2018/wordml/cex" xmlns:w16cid="http://schemas.microsoft.com/office/word/2016/wordml/cid" xmlns:w16="http://schemas.microsoft.com/office/word/2018/wordml" xmlns:w16sdtdh="http://schemas.microsoft.com/office/word/2020/wordml/sdtdatahash" xmlns:w16se="http://schemas.microsoft.com/office/word/2015/wordml/symex" xmlns:wpg="http://schemas.microsoft.com/office/word/2010/wordprocessingGroup" xmlns:wpi="http://schemas.microsoft.com/office/word/2010/wordprocessingInk" xmlns:wne="http://schemas.microsoft.com/office/word/2006/wordml" xmlns:wps="http://schemas.microsoft.com/office/word/2010/wordprocessingShape" mc:Ignorable="w14 w15 w16se w16cid w16 w16cex w16sdtdh wp14">
   <w:body>
     <w:p>
+      <w:proofErr w:type="spellStart"/>
       <w:r>
         <w:t>Frontend</w:t>
       </w:r>
+      <w:proofErr w:type="spellEnd"/>
     </w:p>
     <w:p/>
     <w:p>
+      <w:proofErr w:type="spellStart"/>
       <w:r>
         <w:t>Backend</w:t>
       </w:r>
+      <w:proofErr w:type="spellEnd"/>
     </w:p>
     <w:p>
       <w:pPr>
@@ -84,7 +88,15 @@
         </w:numPr>
       </w:pPr>
       <w:r>
-        <w:t xml:space="preserve">Baixar o Lombok: </w:t>
+        <w:t xml:space="preserve">Baixar o </w:t>
+      </w:r>
+      <w:proofErr w:type="spellStart"/>
+      <w:r>
+        <w:t>Lombok</w:t>
+      </w:r>
+      <w:proofErr w:type="spellEnd"/>
+      <w:r>
+        <w:t xml:space="preserve">: </w:t>
       </w:r>
       <w:r>
         <w:t>https://projectlombok.org/download</w:t>
@@ -464,6 +476,21 @@
             </a:graphic>
           </wp:inline>
         </w:drawing>
+      </w:r>
+      <w:r>
+        <w:t xml:space="preserve"> </w:t>
+      </w:r>
+    </w:p>
+    <w:p>
+      <w:pPr>
+        <w:pStyle w:val="PargrafodaLista"/>
+        <w:numPr>
+          <w:ilvl w:val="0"/>
+          <w:numId w:val="1"/>
+        </w:numPr>
+      </w:pPr>
+      <w:r>
+        <w:t>joel.marcos.graf@gmail.com</w:t>
       </w:r>
     </w:p>
     <w:sectPr>
@@ -1029,6 +1056,22 @@
       <w:contextualSpacing/>
     </w:pPr>
   </w:style>
+  <w:style w:type="paragraph" w:styleId="NormalWeb">
+    <w:name w:val="Normal (Web)"/>
+    <w:basedOn w:val="Normal"/>
+    <w:uiPriority w:val="99"/>
+    <w:unhideWhenUsed/>
+    <w:rsid w:val="00041166"/>
+    <w:pPr>
+      <w:spacing w:before="100" w:beforeAutospacing="1" w:after="100" w:afterAutospacing="1" w:line="240" w:lineRule="auto"/>
+    </w:pPr>
+    <w:rPr>
+      <w:rFonts w:ascii="Times New Roman" w:eastAsia="Times New Roman" w:hAnsi="Times New Roman" w:cs="Times New Roman"/>
+      <w:sz w:val="24"/>
+      <w:szCs w:val="24"/>
+      <w:lang w:eastAsia="pt-BR"/>
+    </w:rPr>
+  </w:style>
 </w:styles>
 </file>
 
